--- a/01-嵌入式操作系统及应用/01-教案/嵌入式操作系统及应用-05.docx
+++ b/01-嵌入式操作系统及应用/01-教案/嵌入式操作系统及应用-05.docx
@@ -61,10 +61,13 @@
       </w:r>
       <w:r>
         <w:rPr>
-          <w:rFonts w:ascii="楷体" w:hAnsi="楷体" w:eastAsia="楷体"/>
+          <w:rFonts w:hint="eastAsia" w:ascii="楷体" w:hAnsi="楷体" w:eastAsia="楷体"/>
+          <w:lang w:val="en-US" w:eastAsia="zh-CN"/>
         </w:rPr>
-        <w:t>1</w:t>
+        <w:t>5</w:t>
       </w:r>
+      <w:bookmarkStart w:id="0" w:name="_GoBack"/>
+      <w:bookmarkEnd w:id="0"/>
       <w:r>
         <w:rPr>
           <w:rFonts w:hint="eastAsia" w:ascii="楷体" w:hAnsi="楷体" w:eastAsia="楷体"/>
@@ -247,6 +250,7 @@
             <w:insideH w:val="single" w:color="auto" w:sz="4" w:space="0"/>
             <w:insideV w:val="single" w:color="auto" w:sz="4" w:space="0"/>
           </w:tblBorders>
+          <w:shd w:val="clear" w:color="auto" w:fill="FFFFFF"/>
           <w:tblCellMar>
             <w:top w:w="0" w:type="dxa"/>
             <w:left w:w="108" w:type="dxa"/>
@@ -498,7 +502,6 @@
             <w:insideH w:val="single" w:color="auto" w:sz="4" w:space="0"/>
             <w:insideV w:val="single" w:color="auto" w:sz="4" w:space="0"/>
           </w:tblBorders>
-          <w:shd w:val="clear" w:color="auto" w:fill="FFFFFF"/>
           <w:tblCellMar>
             <w:top w:w="0" w:type="dxa"/>
             <w:left w:w="108" w:type="dxa"/>
@@ -551,11 +554,55 @@
           </w:tcPr>
           <w:p>
             <w:pPr>
-              <w:rPr>
-                <w:rFonts w:ascii="宋体" w:hAnsi="宋体"/>
-                <w:lang w:eastAsia="zh-CN"/>
-              </w:rPr>
-            </w:pPr>
+              <w:jc w:val="both"/>
+              <w:rPr>
+                <w:rFonts w:hint="eastAsia" w:ascii="宋体" w:hAnsi="宋体" w:eastAsia="宋体" w:cs="宋体"/>
+                <w:sz w:val="21"/>
+                <w:szCs w:val="21"/>
+                <w:lang w:val="en-US" w:eastAsia="zh-CN"/>
+              </w:rPr>
+            </w:pPr>
+            <w:r>
+              <w:rPr>
+                <w:rFonts w:hint="eastAsia" w:ascii="宋体" w:hAnsi="宋体" w:eastAsia="宋体" w:cs="宋体"/>
+                <w:sz w:val="21"/>
+                <w:szCs w:val="21"/>
+                <w:lang w:val="en-US" w:eastAsia="zh-CN"/>
+              </w:rPr>
+              <w:t>环境搭建</w:t>
+            </w:r>
+          </w:p>
+          <w:p>
+            <w:pPr>
+              <w:ind w:firstLine="440"/>
+              <w:rPr>
+                <w:rFonts w:hint="eastAsia" w:ascii="宋体" w:hAnsi="宋体"/>
+                <w:lang w:val="en-US" w:eastAsia="zh-CN"/>
+              </w:rPr>
+            </w:pPr>
+            <w:r>
+              <w:rPr>
+                <w:rFonts w:hint="eastAsia" w:ascii="宋体" w:hAnsi="宋体"/>
+                <w:lang w:val="en-US" w:eastAsia="zh-CN"/>
+              </w:rPr>
+              <w:t>运行程序</w:t>
+            </w:r>
+          </w:p>
+          <w:p>
+            <w:pPr>
+              <w:ind w:firstLine="440"/>
+              <w:rPr>
+                <w:rFonts w:hint="default" w:ascii="宋体" w:hAnsi="宋体"/>
+                <w:lang w:val="en-US" w:eastAsia="zh-CN"/>
+              </w:rPr>
+            </w:pPr>
+            <w:r>
+              <w:rPr>
+                <w:rFonts w:hint="eastAsia" w:ascii="宋体" w:hAnsi="宋体"/>
+                <w:lang w:val="en-US" w:eastAsia="zh-CN"/>
+              </w:rPr>
+              <w:t>查看log</w:t>
+            </w:r>
           </w:p>
         </w:tc>
       </w:tr>
@@ -569,6 +616,7 @@
             <w:insideH w:val="single" w:color="auto" w:sz="4" w:space="0"/>
             <w:insideV w:val="single" w:color="auto" w:sz="4" w:space="0"/>
           </w:tblBorders>
+          <w:shd w:val="clear" w:color="auto" w:fill="FFFFFF"/>
           <w:tblCellMar>
             <w:top w:w="0" w:type="dxa"/>
             <w:left w:w="108" w:type="dxa"/>
@@ -718,6 +766,7 @@
             <w:insideH w:val="single" w:color="auto" w:sz="4" w:space="0"/>
             <w:insideV w:val="single" w:color="auto" w:sz="4" w:space="0"/>
           </w:tblBorders>
+          <w:shd w:val="clear" w:color="auto" w:fill="FFFFFF"/>
           <w:tblCellMar>
             <w:top w:w="0" w:type="dxa"/>
             <w:left w:w="108" w:type="dxa"/>
@@ -806,6 +855,7 @@
             <w:insideH w:val="single" w:color="auto" w:sz="4" w:space="0"/>
             <w:insideV w:val="single" w:color="auto" w:sz="4" w:space="0"/>
           </w:tblBorders>
+          <w:shd w:val="clear" w:color="auto" w:fill="FFFFFF"/>
           <w:tblCellMar>
             <w:top w:w="0" w:type="dxa"/>
             <w:left w:w="108" w:type="dxa"/>
@@ -1141,7 +1191,6 @@
             <w:insideH w:val="single" w:color="auto" w:sz="4" w:space="0"/>
             <w:insideV w:val="single" w:color="auto" w:sz="4" w:space="0"/>
           </w:tblBorders>
-          <w:shd w:val="clear" w:color="auto" w:fill="FFFFFF"/>
           <w:tblCellMar>
             <w:top w:w="0" w:type="dxa"/>
             <w:left w:w="108" w:type="dxa"/>
@@ -1348,6 +1397,12 @@
             <w:insideH w:val="single" w:color="000000" w:themeColor="text1" w:sz="8" w:space="0"/>
             <w:insideV w:val="single" w:color="000000" w:themeColor="text1" w:sz="8" w:space="0"/>
           </w:tblBorders>
+          <w:tblCellMar>
+            <w:top w:w="0" w:type="dxa"/>
+            <w:left w:w="0" w:type="dxa"/>
+            <w:bottom w:w="0" w:type="dxa"/>
+            <w:right w:w="0" w:type="dxa"/>
+          </w:tblCellMar>
         </w:tblPrEx>
         <w:trPr>
           <w:trHeight w:val="1304" w:hRule="atLeast"/>
@@ -2040,24 +2095,7 @@
                   </w14:solidFill>
                 </w14:textFill>
               </w:rPr>
-              <w:t>让学生对本</w:t>
-            </w:r>
-            <w:bookmarkStart w:id="0" w:name="_GoBack"/>
-            <w:bookmarkEnd w:id="0"/>
-            <w:r>
-              <w:rPr>
-                <w:rFonts w:hint="eastAsia" w:ascii="微软雅黑" w:hAnsi="微软雅黑" w:eastAsia="微软雅黑"/>
-                <w:color w:val="000000" w:themeColor="text1"/>
-                <w:sz w:val="21"/>
-                <w:szCs w:val="21"/>
-                <w:lang w:val="en-US" w:eastAsia="zh-CN"/>
-                <w14:textFill>
-                  <w14:solidFill>
-                    <w14:schemeClr w14:val="tx1"/>
-                  </w14:solidFill>
-                </w14:textFill>
-              </w:rPr>
-              <w:t>课程有初步了解</w:t>
+              <w:t>让学生对本课程有初步了解</w:t>
             </w:r>
           </w:p>
         </w:tc>
@@ -2383,6 +2421,12 @@
             <w:insideH w:val="single" w:color="000000" w:themeColor="text1" w:sz="8" w:space="0"/>
             <w:insideV w:val="single" w:color="000000" w:themeColor="text1" w:sz="8" w:space="0"/>
           </w:tblBorders>
+          <w:tblCellMar>
+            <w:top w:w="0" w:type="dxa"/>
+            <w:left w:w="0" w:type="dxa"/>
+            <w:bottom w:w="0" w:type="dxa"/>
+            <w:right w:w="0" w:type="dxa"/>
+          </w:tblCellMar>
         </w:tblPrEx>
         <w:trPr>
           <w:trHeight w:val="779" w:hRule="atLeast"/>

--- a/01-嵌入式操作系统及应用/01-教案/嵌入式操作系统及应用-05.docx
+++ b/01-嵌入式操作系统及应用/01-教案/嵌入式操作系统及应用-05.docx
@@ -66,8 +66,6 @@
         </w:rPr>
         <w:t>5</w:t>
       </w:r>
-      <w:bookmarkStart w:id="0" w:name="_GoBack"/>
-      <w:bookmarkEnd w:id="0"/>
       <w:r>
         <w:rPr>
           <w:rFonts w:hint="eastAsia" w:ascii="楷体" w:hAnsi="楷体" w:eastAsia="楷体"/>
@@ -420,6 +418,7 @@
             <w:insideH w:val="single" w:color="auto" w:sz="4" w:space="0"/>
             <w:insideV w:val="single" w:color="auto" w:sz="4" w:space="0"/>
           </w:tblBorders>
+          <w:shd w:val="clear" w:color="auto" w:fill="FFFFFF"/>
           <w:tblCellMar>
             <w:top w:w="0" w:type="dxa"/>
             <w:left w:w="108" w:type="dxa"/>
@@ -502,6 +501,7 @@
             <w:insideH w:val="single" w:color="auto" w:sz="4" w:space="0"/>
             <w:insideV w:val="single" w:color="auto" w:sz="4" w:space="0"/>
           </w:tblBorders>
+          <w:shd w:val="clear" w:color="auto" w:fill="FFFFFF"/>
           <w:tblCellMar>
             <w:top w:w="0" w:type="dxa"/>
             <w:left w:w="108" w:type="dxa"/>
@@ -674,6 +674,224 @@
                 <w:color w:val="000000"/>
               </w:rPr>
             </w:pPr>
+            <w:r>
+              <w:rPr>
+                <w:rFonts w:ascii="Helvetica" w:hAnsi="Helvetica" w:eastAsia="Helvetica" w:cs="Helvetica"/>
+                <w:i w:val="0"/>
+                <w:iCs w:val="0"/>
+                <w:caps w:val="0"/>
+                <w:color w:val="333333"/>
+                <w:spacing w:val="0"/>
+                <w:sz w:val="19"/>
+                <w:szCs w:val="19"/>
+                <w:shd w:val="clear" w:fill="FFFFFF"/>
+              </w:rPr>
+              <w:t>1. 掌握程序运行前的环境校验：能通过MobaXterm远程连接Ubuntu，确认鸿蒙源代码完整性（</w:t>
+            </w:r>
+            <w:r>
+              <w:rPr>
+                <w:rStyle w:val="12"/>
+                <w:rFonts w:ascii="Consolas" w:hAnsi="Consolas" w:eastAsia="Consolas" w:cs="Consolas"/>
+                <w:i w:val="0"/>
+                <w:iCs w:val="0"/>
+                <w:caps w:val="0"/>
+                <w:color w:val="000000"/>
+                <w:spacing w:val="0"/>
+                <w:sz w:val="17"/>
+                <w:szCs w:val="17"/>
+                <w:bdr w:val="none" w:color="auto" w:sz="0" w:space="0"/>
+                <w:shd w:val="clear" w:fill="F0F0F0"/>
+              </w:rPr>
+              <w:t>vendor/lockzhiner/rk2206/samples</w:t>
+            </w:r>
+            <w:r>
+              <w:rPr>
+                <w:rFonts w:hint="default" w:ascii="Helvetica" w:hAnsi="Helvetica" w:eastAsia="Helvetica" w:cs="Helvetica"/>
+                <w:i w:val="0"/>
+                <w:iCs w:val="0"/>
+                <w:caps w:val="0"/>
+                <w:color w:val="333333"/>
+                <w:spacing w:val="0"/>
+                <w:sz w:val="19"/>
+                <w:szCs w:val="19"/>
+                <w:shd w:val="clear" w:fill="FFFFFF"/>
+              </w:rPr>
+              <w:t>目录存在），排查编译环境有效性（</w:t>
+            </w:r>
+            <w:r>
+              <w:rPr>
+                <w:rStyle w:val="12"/>
+                <w:rFonts w:hint="default" w:ascii="Consolas" w:hAnsi="Consolas" w:eastAsia="Consolas" w:cs="Consolas"/>
+                <w:i w:val="0"/>
+                <w:iCs w:val="0"/>
+                <w:caps w:val="0"/>
+                <w:color w:val="000000"/>
+                <w:spacing w:val="0"/>
+                <w:sz w:val="17"/>
+                <w:szCs w:val="17"/>
+                <w:bdr w:val="none" w:color="auto" w:sz="0" w:space="0"/>
+                <w:shd w:val="clear" w:fill="F0F0F0"/>
+              </w:rPr>
+              <w:t>hb</w:t>
+            </w:r>
+            <w:r>
+              <w:rPr>
+                <w:rFonts w:hint="default" w:ascii="Helvetica" w:hAnsi="Helvetica" w:eastAsia="Helvetica" w:cs="Helvetica"/>
+                <w:i w:val="0"/>
+                <w:iCs w:val="0"/>
+                <w:caps w:val="0"/>
+                <w:color w:val="333333"/>
+                <w:spacing w:val="0"/>
+                <w:sz w:val="19"/>
+                <w:szCs w:val="19"/>
+                <w:shd w:val="clear" w:fill="FFFFFF"/>
+              </w:rPr>
+              <w:t>工具可正常调用）；</w:t>
+            </w:r>
+            <w:r>
+              <w:rPr>
+                <w:rFonts w:hint="default" w:ascii="Helvetica" w:hAnsi="Helvetica" w:eastAsia="Helvetica" w:cs="Helvetica"/>
+                <w:i w:val="0"/>
+                <w:iCs w:val="0"/>
+                <w:caps w:val="0"/>
+                <w:color w:val="333333"/>
+                <w:spacing w:val="0"/>
+                <w:sz w:val="19"/>
+                <w:szCs w:val="19"/>
+                <w:shd w:val="clear" w:fill="FFFFFF"/>
+              </w:rPr>
+              <w:br w:type="textWrapping"/>
+            </w:r>
+            <w:r>
+              <w:rPr>
+                <w:rFonts w:hint="default" w:ascii="Helvetica" w:hAnsi="Helvetica" w:eastAsia="Helvetica" w:cs="Helvetica"/>
+                <w:i w:val="0"/>
+                <w:iCs w:val="0"/>
+                <w:caps w:val="0"/>
+                <w:color w:val="333333"/>
+                <w:spacing w:val="0"/>
+                <w:sz w:val="19"/>
+                <w:szCs w:val="19"/>
+                <w:shd w:val="clear" w:fill="FFFFFF"/>
+              </w:rPr>
+              <w:t>2. 掌握编译后程序的烧写流程：能复用RKDevTool工具，指定最新编译的</w:t>
+            </w:r>
+            <w:r>
+              <w:rPr>
+                <w:rStyle w:val="12"/>
+                <w:rFonts w:hint="default" w:ascii="Consolas" w:hAnsi="Consolas" w:eastAsia="Consolas" w:cs="Consolas"/>
+                <w:i w:val="0"/>
+                <w:iCs w:val="0"/>
+                <w:caps w:val="0"/>
+                <w:color w:val="000000"/>
+                <w:spacing w:val="0"/>
+                <w:sz w:val="17"/>
+                <w:szCs w:val="17"/>
+                <w:bdr w:val="none" w:color="auto" w:sz="0" w:space="0"/>
+                <w:shd w:val="clear" w:fill="F0F0F0"/>
+              </w:rPr>
+              <w:t>Firmware.img</w:t>
+            </w:r>
+            <w:r>
+              <w:rPr>
+                <w:rFonts w:hint="default" w:ascii="Helvetica" w:hAnsi="Helvetica" w:eastAsia="Helvetica" w:cs="Helvetica"/>
+                <w:i w:val="0"/>
+                <w:iCs w:val="0"/>
+                <w:caps w:val="0"/>
+                <w:color w:val="333333"/>
+                <w:spacing w:val="0"/>
+                <w:sz w:val="19"/>
+                <w:szCs w:val="19"/>
+                <w:shd w:val="clear" w:fill="FFFFFF"/>
+              </w:rPr>
+              <w:t>和</w:t>
+            </w:r>
+            <w:r>
+              <w:rPr>
+                <w:rStyle w:val="12"/>
+                <w:rFonts w:hint="default" w:ascii="Consolas" w:hAnsi="Consolas" w:eastAsia="Consolas" w:cs="Consolas"/>
+                <w:i w:val="0"/>
+                <w:iCs w:val="0"/>
+                <w:caps w:val="0"/>
+                <w:color w:val="000000"/>
+                <w:spacing w:val="0"/>
+                <w:sz w:val="17"/>
+                <w:szCs w:val="17"/>
+                <w:bdr w:val="none" w:color="auto" w:sz="0" w:space="0"/>
+                <w:shd w:val="clear" w:fill="F0F0F0"/>
+              </w:rPr>
+              <w:t>rk2206_db_loader.bin</w:t>
+            </w:r>
+            <w:r>
+              <w:rPr>
+                <w:rFonts w:hint="default" w:ascii="Helvetica" w:hAnsi="Helvetica" w:eastAsia="Helvetica" w:cs="Helvetica"/>
+                <w:i w:val="0"/>
+                <w:iCs w:val="0"/>
+                <w:caps w:val="0"/>
+                <w:color w:val="333333"/>
+                <w:spacing w:val="0"/>
+                <w:sz w:val="19"/>
+                <w:szCs w:val="19"/>
+                <w:shd w:val="clear" w:fill="FFFFFF"/>
+              </w:rPr>
+              <w:t>，通过MaskRom模式完成烧写；</w:t>
+            </w:r>
+            <w:r>
+              <w:rPr>
+                <w:rFonts w:hint="default" w:ascii="Helvetica" w:hAnsi="Helvetica" w:eastAsia="Helvetica" w:cs="Helvetica"/>
+                <w:i w:val="0"/>
+                <w:iCs w:val="0"/>
+                <w:caps w:val="0"/>
+                <w:color w:val="333333"/>
+                <w:spacing w:val="0"/>
+                <w:sz w:val="19"/>
+                <w:szCs w:val="19"/>
+                <w:shd w:val="clear" w:fill="FFFFFF"/>
+              </w:rPr>
+              <w:br w:type="textWrapping"/>
+            </w:r>
+            <w:r>
+              <w:rPr>
+                <w:rFonts w:hint="default" w:ascii="Helvetica" w:hAnsi="Helvetica" w:eastAsia="Helvetica" w:cs="Helvetica"/>
+                <w:i w:val="0"/>
+                <w:iCs w:val="0"/>
+                <w:caps w:val="0"/>
+                <w:color w:val="333333"/>
+                <w:spacing w:val="0"/>
+                <w:sz w:val="19"/>
+                <w:szCs w:val="19"/>
+                <w:shd w:val="clear" w:fill="FFFFFF"/>
+              </w:rPr>
+              <w:t>3. 掌握log查看全流程：能通过设备管理器识别UART串口号，配置MobaXterm串口参数（115200bps），读取开发板运行log并定位关键信息（如系统启动日志、程序执行输出）；</w:t>
+            </w:r>
+            <w:r>
+              <w:rPr>
+                <w:rFonts w:hint="default" w:ascii="Helvetica" w:hAnsi="Helvetica" w:eastAsia="Helvetica" w:cs="Helvetica"/>
+                <w:i w:val="0"/>
+                <w:iCs w:val="0"/>
+                <w:caps w:val="0"/>
+                <w:color w:val="333333"/>
+                <w:spacing w:val="0"/>
+                <w:sz w:val="19"/>
+                <w:szCs w:val="19"/>
+                <w:shd w:val="clear" w:fill="FFFFFF"/>
+              </w:rPr>
+              <w:br w:type="textWrapping"/>
+            </w:r>
+            <w:r>
+              <w:rPr>
+                <w:rFonts w:hint="default" w:ascii="Helvetica" w:hAnsi="Helvetica" w:eastAsia="Helvetica" w:cs="Helvetica"/>
+                <w:i w:val="0"/>
+                <w:iCs w:val="0"/>
+                <w:caps w:val="0"/>
+                <w:color w:val="333333"/>
+                <w:spacing w:val="0"/>
+                <w:sz w:val="19"/>
+                <w:szCs w:val="19"/>
+                <w:shd w:val="clear" w:fill="FFFFFF"/>
+              </w:rPr>
+              <w:t>4. 具备log分析能力：能区分“系统正常启动log”“程序执行log”“错误提示log”，解决log无显示、显示乱码等问题。</w:t>
+            </w:r>
           </w:p>
         </w:tc>
       </w:tr>
@@ -696,7 +914,7 @@
           </w:tblCellMar>
         </w:tblPrEx>
         <w:trPr>
-          <w:trHeight w:val="1075" w:hRule="exact"/>
+          <w:trHeight w:val="4085" w:hRule="exact"/>
         </w:trPr>
         <w:tc>
           <w:tcPr>
@@ -753,6 +971,190 @@
                 <w:lang w:eastAsia="zh-CN"/>
               </w:rPr>
             </w:pPr>
+            <w:r>
+              <w:rPr>
+                <w:rFonts w:ascii="Helvetica" w:hAnsi="Helvetica" w:eastAsia="Helvetica" w:cs="Helvetica"/>
+                <w:i w:val="0"/>
+                <w:iCs w:val="0"/>
+                <w:caps w:val="0"/>
+                <w:color w:val="333333"/>
+                <w:spacing w:val="0"/>
+                <w:sz w:val="19"/>
+                <w:szCs w:val="19"/>
+                <w:shd w:val="clear" w:fill="FFFFFF"/>
+              </w:rPr>
+              <w:t>1. 优势：已掌握Ubuntu远程连接、鸿蒙编译（Docker/Ubuntu）、RKDevTool烧写、USB驱动安装，具备基础命令操作和硬件实操能力，对“环境→编译→烧写→log验证”的流程有初步认知；</w:t>
+            </w:r>
+            <w:r>
+              <w:rPr>
+                <w:rFonts w:hint="default" w:ascii="Helvetica" w:hAnsi="Helvetica" w:eastAsia="Helvetica" w:cs="Helvetica"/>
+                <w:i w:val="0"/>
+                <w:iCs w:val="0"/>
+                <w:caps w:val="0"/>
+                <w:color w:val="333333"/>
+                <w:spacing w:val="0"/>
+                <w:sz w:val="19"/>
+                <w:szCs w:val="19"/>
+                <w:shd w:val="clear" w:fill="FFFFFF"/>
+              </w:rPr>
+              <w:br w:type="textWrapping"/>
+            </w:r>
+            <w:r>
+              <w:rPr>
+                <w:rFonts w:hint="default" w:ascii="Helvetica" w:hAnsi="Helvetica" w:eastAsia="Helvetica" w:cs="Helvetica"/>
+                <w:i w:val="0"/>
+                <w:iCs w:val="0"/>
+                <w:caps w:val="0"/>
+                <w:color w:val="333333"/>
+                <w:spacing w:val="0"/>
+                <w:sz w:val="19"/>
+                <w:szCs w:val="19"/>
+                <w:shd w:val="clear" w:fill="FFFFFF"/>
+              </w:rPr>
+              <w:t>2. 薄弱点：</w:t>
+            </w:r>
+            <w:r>
+              <w:rPr>
+                <w:rFonts w:hint="default" w:ascii="Helvetica" w:hAnsi="Helvetica" w:eastAsia="Helvetica" w:cs="Helvetica"/>
+                <w:i w:val="0"/>
+                <w:iCs w:val="0"/>
+                <w:caps w:val="0"/>
+                <w:color w:val="333333"/>
+                <w:spacing w:val="0"/>
+                <w:sz w:val="19"/>
+                <w:szCs w:val="19"/>
+                <w:shd w:val="clear" w:fill="FFFFFF"/>
+              </w:rPr>
+              <w:br w:type="textWrapping"/>
+            </w:r>
+            <w:r>
+              <w:rPr>
+                <w:rFonts w:hint="default" w:ascii="Helvetica" w:hAnsi="Helvetica" w:eastAsia="Helvetica" w:cs="Helvetica"/>
+                <w:i w:val="0"/>
+                <w:iCs w:val="0"/>
+                <w:caps w:val="0"/>
+                <w:color w:val="333333"/>
+                <w:spacing w:val="0"/>
+                <w:sz w:val="19"/>
+                <w:szCs w:val="19"/>
+                <w:shd w:val="clear" w:fill="FFFFFF"/>
+              </w:rPr>
+              <w:t>- log查看易遇阻：混淆“烧录口（OTG）”与“调试口（UART）”，导致串口号无法识别；串口参数（波特率、数据位）配置错误，出现log乱码；</w:t>
+            </w:r>
+            <w:r>
+              <w:rPr>
+                <w:rFonts w:hint="default" w:ascii="Helvetica" w:hAnsi="Helvetica" w:eastAsia="Helvetica" w:cs="Helvetica"/>
+                <w:i w:val="0"/>
+                <w:iCs w:val="0"/>
+                <w:caps w:val="0"/>
+                <w:color w:val="333333"/>
+                <w:spacing w:val="0"/>
+                <w:sz w:val="19"/>
+                <w:szCs w:val="19"/>
+                <w:shd w:val="clear" w:fill="FFFFFF"/>
+              </w:rPr>
+              <w:br w:type="textWrapping"/>
+            </w:r>
+            <w:r>
+              <w:rPr>
+                <w:rFonts w:hint="default" w:ascii="Helvetica" w:hAnsi="Helvetica" w:eastAsia="Helvetica" w:cs="Helvetica"/>
+                <w:i w:val="0"/>
+                <w:iCs w:val="0"/>
+                <w:caps w:val="0"/>
+                <w:color w:val="333333"/>
+                <w:spacing w:val="0"/>
+                <w:sz w:val="19"/>
+                <w:szCs w:val="19"/>
+                <w:shd w:val="clear" w:fill="FFFFFF"/>
+              </w:rPr>
+              <w:t>- 环境校验意识不足：未确认</w:t>
+            </w:r>
+            <w:r>
+              <w:rPr>
+                <w:rStyle w:val="12"/>
+                <w:rFonts w:ascii="Consolas" w:hAnsi="Consolas" w:eastAsia="Consolas" w:cs="Consolas"/>
+                <w:i w:val="0"/>
+                <w:iCs w:val="0"/>
+                <w:caps w:val="0"/>
+                <w:color w:val="000000"/>
+                <w:spacing w:val="0"/>
+                <w:sz w:val="17"/>
+                <w:szCs w:val="17"/>
+                <w:bdr w:val="none" w:color="auto" w:sz="0" w:space="0"/>
+                <w:shd w:val="clear" w:fill="F0F0F0"/>
+              </w:rPr>
+              <w:t>hb</w:t>
+            </w:r>
+            <w:r>
+              <w:rPr>
+                <w:rFonts w:hint="default" w:ascii="Helvetica" w:hAnsi="Helvetica" w:eastAsia="Helvetica" w:cs="Helvetica"/>
+                <w:i w:val="0"/>
+                <w:iCs w:val="0"/>
+                <w:caps w:val="0"/>
+                <w:color w:val="333333"/>
+                <w:spacing w:val="0"/>
+                <w:sz w:val="19"/>
+                <w:szCs w:val="19"/>
+                <w:shd w:val="clear" w:fill="FFFFFF"/>
+              </w:rPr>
+              <w:t>工具可用性、源代码完整性，直接进行烧写，导致程序无法运行；</w:t>
+            </w:r>
+            <w:r>
+              <w:rPr>
+                <w:rFonts w:hint="default" w:ascii="Helvetica" w:hAnsi="Helvetica" w:eastAsia="Helvetica" w:cs="Helvetica"/>
+                <w:i w:val="0"/>
+                <w:iCs w:val="0"/>
+                <w:caps w:val="0"/>
+                <w:color w:val="333333"/>
+                <w:spacing w:val="0"/>
+                <w:sz w:val="19"/>
+                <w:szCs w:val="19"/>
+                <w:shd w:val="clear" w:fill="FFFFFF"/>
+              </w:rPr>
+              <w:br w:type="textWrapping"/>
+            </w:r>
+            <w:r>
+              <w:rPr>
+                <w:rFonts w:hint="default" w:ascii="Helvetica" w:hAnsi="Helvetica" w:eastAsia="Helvetica" w:cs="Helvetica"/>
+                <w:i w:val="0"/>
+                <w:iCs w:val="0"/>
+                <w:caps w:val="0"/>
+                <w:color w:val="333333"/>
+                <w:spacing w:val="0"/>
+                <w:sz w:val="19"/>
+                <w:szCs w:val="19"/>
+                <w:shd w:val="clear" w:fill="FFFFFF"/>
+              </w:rPr>
+              <w:t>- log分析能力弱：无法从大量log中筛选“系统启动成功”“程序执行”等关键信息，难以定位程序未运行的原因；</w:t>
+            </w:r>
+            <w:r>
+              <w:rPr>
+                <w:rFonts w:hint="default" w:ascii="Helvetica" w:hAnsi="Helvetica" w:eastAsia="Helvetica" w:cs="Helvetica"/>
+                <w:i w:val="0"/>
+                <w:iCs w:val="0"/>
+                <w:caps w:val="0"/>
+                <w:color w:val="333333"/>
+                <w:spacing w:val="0"/>
+                <w:sz w:val="19"/>
+                <w:szCs w:val="19"/>
+                <w:shd w:val="clear" w:fill="FFFFFF"/>
+              </w:rPr>
+              <w:br w:type="textWrapping"/>
+            </w:r>
+            <w:r>
+              <w:rPr>
+                <w:rFonts w:hint="default" w:ascii="Helvetica" w:hAnsi="Helvetica" w:eastAsia="Helvetica" w:cs="Helvetica"/>
+                <w:i w:val="0"/>
+                <w:iCs w:val="0"/>
+                <w:caps w:val="0"/>
+                <w:color w:val="333333"/>
+                <w:spacing w:val="0"/>
+                <w:sz w:val="19"/>
+                <w:szCs w:val="19"/>
+                <w:shd w:val="clear" w:fill="FFFFFF"/>
+              </w:rPr>
+              <w:t>3. 需求：需通过“硬件接口对比演示+log示例分析”降低难度，强化“先校验环境、再烧写运行、最后分析log”的逻辑。</w:t>
+            </w:r>
           </w:p>
         </w:tc>
       </w:tr>
@@ -775,7 +1177,7 @@
           </w:tblCellMar>
         </w:tblPrEx>
         <w:trPr>
-          <w:trHeight w:val="954" w:hRule="exact"/>
+          <w:trHeight w:val="7608" w:hRule="exact"/>
         </w:trPr>
         <w:tc>
           <w:tcPr>
@@ -842,6 +1244,730 @@
                 <w:rFonts w:hint="eastAsia" w:ascii="宋体" w:hAnsi="宋体" w:eastAsia="宋体" w:cs="宋体"/>
               </w:rPr>
             </w:pPr>
+            <w:r>
+              <w:rPr>
+                <w:rStyle w:val="10"/>
+                <w:rFonts w:ascii="Helvetica" w:hAnsi="Helvetica" w:eastAsia="Helvetica" w:cs="Helvetica"/>
+                <w:i w:val="0"/>
+                <w:iCs w:val="0"/>
+                <w:caps w:val="0"/>
+                <w:color w:val="000000"/>
+                <w:spacing w:val="0"/>
+                <w:sz w:val="19"/>
+                <w:szCs w:val="19"/>
+                <w:shd w:val="clear" w:fill="FFFFFF"/>
+              </w:rPr>
+              <w:t>重点</w:t>
+            </w:r>
+            <w:r>
+              <w:rPr>
+                <w:rFonts w:hint="default" w:ascii="Helvetica" w:hAnsi="Helvetica" w:eastAsia="Helvetica" w:cs="Helvetica"/>
+                <w:i w:val="0"/>
+                <w:iCs w:val="0"/>
+                <w:caps w:val="0"/>
+                <w:color w:val="333333"/>
+                <w:spacing w:val="0"/>
+                <w:sz w:val="19"/>
+                <w:szCs w:val="19"/>
+                <w:shd w:val="clear" w:fill="FFFFFF"/>
+              </w:rPr>
+              <w:t>：</w:t>
+            </w:r>
+            <w:r>
+              <w:rPr>
+                <w:rFonts w:hint="default" w:ascii="Helvetica" w:hAnsi="Helvetica" w:eastAsia="Helvetica" w:cs="Helvetica"/>
+                <w:i w:val="0"/>
+                <w:iCs w:val="0"/>
+                <w:caps w:val="0"/>
+                <w:color w:val="333333"/>
+                <w:spacing w:val="0"/>
+                <w:sz w:val="19"/>
+                <w:szCs w:val="19"/>
+                <w:shd w:val="clear" w:fill="FFFFFF"/>
+              </w:rPr>
+              <w:br w:type="textWrapping"/>
+            </w:r>
+            <w:r>
+              <w:rPr>
+                <w:rFonts w:hint="default" w:ascii="Helvetica" w:hAnsi="Helvetica" w:eastAsia="Helvetica" w:cs="Helvetica"/>
+                <w:i w:val="0"/>
+                <w:iCs w:val="0"/>
+                <w:caps w:val="0"/>
+                <w:color w:val="333333"/>
+                <w:spacing w:val="0"/>
+                <w:sz w:val="19"/>
+                <w:szCs w:val="19"/>
+                <w:shd w:val="clear" w:fill="FFFFFF"/>
+              </w:rPr>
+              <w:t>1. 环境校验：</w:t>
+            </w:r>
+            <w:r>
+              <w:rPr>
+                <w:rFonts w:hint="default" w:ascii="Helvetica" w:hAnsi="Helvetica" w:eastAsia="Helvetica" w:cs="Helvetica"/>
+                <w:i w:val="0"/>
+                <w:iCs w:val="0"/>
+                <w:caps w:val="0"/>
+                <w:color w:val="333333"/>
+                <w:spacing w:val="0"/>
+                <w:sz w:val="19"/>
+                <w:szCs w:val="19"/>
+                <w:shd w:val="clear" w:fill="FFFFFF"/>
+              </w:rPr>
+              <w:br w:type="textWrapping"/>
+            </w:r>
+            <w:r>
+              <w:rPr>
+                <w:rFonts w:hint="default" w:ascii="Helvetica" w:hAnsi="Helvetica" w:eastAsia="Helvetica" w:cs="Helvetica"/>
+                <w:i w:val="0"/>
+                <w:iCs w:val="0"/>
+                <w:caps w:val="0"/>
+                <w:color w:val="333333"/>
+                <w:spacing w:val="0"/>
+                <w:sz w:val="19"/>
+                <w:szCs w:val="19"/>
+                <w:shd w:val="clear" w:fill="FFFFFF"/>
+              </w:rPr>
+              <w:t>- 远程连接与源代码确认：MobaXterm连接Ubuntu，执行</w:t>
+            </w:r>
+            <w:r>
+              <w:rPr>
+                <w:rStyle w:val="12"/>
+                <w:rFonts w:ascii="Consolas" w:hAnsi="Consolas" w:eastAsia="Consolas" w:cs="Consolas"/>
+                <w:i w:val="0"/>
+                <w:iCs w:val="0"/>
+                <w:caps w:val="0"/>
+                <w:color w:val="000000"/>
+                <w:spacing w:val="0"/>
+                <w:sz w:val="17"/>
+                <w:szCs w:val="17"/>
+                <w:bdr w:val="none" w:color="auto" w:sz="0" w:space="0"/>
+                <w:shd w:val="clear" w:fill="F0F0F0"/>
+              </w:rPr>
+              <w:t>cd vendor/lockzhiner/rk2206/samples &amp;&amp; ls</w:t>
+            </w:r>
+            <w:r>
+              <w:rPr>
+                <w:rFonts w:hint="default" w:ascii="Helvetica" w:hAnsi="Helvetica" w:eastAsia="Helvetica" w:cs="Helvetica"/>
+                <w:i w:val="0"/>
+                <w:iCs w:val="0"/>
+                <w:caps w:val="0"/>
+                <w:color w:val="333333"/>
+                <w:spacing w:val="0"/>
+                <w:sz w:val="19"/>
+                <w:szCs w:val="19"/>
+                <w:shd w:val="clear" w:fill="FFFFFF"/>
+              </w:rPr>
+              <w:t>，确认程序目录存在；</w:t>
+            </w:r>
+            <w:r>
+              <w:rPr>
+                <w:rFonts w:hint="default" w:ascii="Helvetica" w:hAnsi="Helvetica" w:eastAsia="Helvetica" w:cs="Helvetica"/>
+                <w:i w:val="0"/>
+                <w:iCs w:val="0"/>
+                <w:caps w:val="0"/>
+                <w:color w:val="333333"/>
+                <w:spacing w:val="0"/>
+                <w:sz w:val="19"/>
+                <w:szCs w:val="19"/>
+                <w:shd w:val="clear" w:fill="FFFFFF"/>
+              </w:rPr>
+              <w:br w:type="textWrapping"/>
+            </w:r>
+            <w:r>
+              <w:rPr>
+                <w:rFonts w:hint="default" w:ascii="Helvetica" w:hAnsi="Helvetica" w:eastAsia="Helvetica" w:cs="Helvetica"/>
+                <w:i w:val="0"/>
+                <w:iCs w:val="0"/>
+                <w:caps w:val="0"/>
+                <w:color w:val="333333"/>
+                <w:spacing w:val="0"/>
+                <w:sz w:val="19"/>
+                <w:szCs w:val="19"/>
+                <w:shd w:val="clear" w:fill="FFFFFF"/>
+              </w:rPr>
+              <w:t>- 编译环境校验：执行</w:t>
+            </w:r>
+            <w:r>
+              <w:rPr>
+                <w:rStyle w:val="12"/>
+                <w:rFonts w:hint="default" w:ascii="Consolas" w:hAnsi="Consolas" w:eastAsia="Consolas" w:cs="Consolas"/>
+                <w:i w:val="0"/>
+                <w:iCs w:val="0"/>
+                <w:caps w:val="0"/>
+                <w:color w:val="000000"/>
+                <w:spacing w:val="0"/>
+                <w:sz w:val="17"/>
+                <w:szCs w:val="17"/>
+                <w:bdr w:val="none" w:color="auto" w:sz="0" w:space="0"/>
+                <w:shd w:val="clear" w:fill="F0F0F0"/>
+              </w:rPr>
+              <w:t>hb -h</w:t>
+            </w:r>
+            <w:r>
+              <w:rPr>
+                <w:rFonts w:hint="default" w:ascii="Helvetica" w:hAnsi="Helvetica" w:eastAsia="Helvetica" w:cs="Helvetica"/>
+                <w:i w:val="0"/>
+                <w:iCs w:val="0"/>
+                <w:caps w:val="0"/>
+                <w:color w:val="333333"/>
+                <w:spacing w:val="0"/>
+                <w:sz w:val="19"/>
+                <w:szCs w:val="19"/>
+                <w:shd w:val="clear" w:fill="FFFFFF"/>
+              </w:rPr>
+              <w:t>，确认</w:t>
+            </w:r>
+            <w:r>
+              <w:rPr>
+                <w:rStyle w:val="12"/>
+                <w:rFonts w:hint="default" w:ascii="Consolas" w:hAnsi="Consolas" w:eastAsia="Consolas" w:cs="Consolas"/>
+                <w:i w:val="0"/>
+                <w:iCs w:val="0"/>
+                <w:caps w:val="0"/>
+                <w:color w:val="000000"/>
+                <w:spacing w:val="0"/>
+                <w:sz w:val="17"/>
+                <w:szCs w:val="17"/>
+                <w:bdr w:val="none" w:color="auto" w:sz="0" w:space="0"/>
+                <w:shd w:val="clear" w:fill="F0F0F0"/>
+              </w:rPr>
+              <w:t>hb</w:t>
+            </w:r>
+            <w:r>
+              <w:rPr>
+                <w:rFonts w:hint="default" w:ascii="Helvetica" w:hAnsi="Helvetica" w:eastAsia="Helvetica" w:cs="Helvetica"/>
+                <w:i w:val="0"/>
+                <w:iCs w:val="0"/>
+                <w:caps w:val="0"/>
+                <w:color w:val="333333"/>
+                <w:spacing w:val="0"/>
+                <w:sz w:val="19"/>
+                <w:szCs w:val="19"/>
+                <w:shd w:val="clear" w:fill="FFFFFF"/>
+              </w:rPr>
+              <w:t>工具可正常调用（无“command not found”错误）；</w:t>
+            </w:r>
+            <w:r>
+              <w:rPr>
+                <w:rFonts w:hint="default" w:ascii="Helvetica" w:hAnsi="Helvetica" w:eastAsia="Helvetica" w:cs="Helvetica"/>
+                <w:i w:val="0"/>
+                <w:iCs w:val="0"/>
+                <w:caps w:val="0"/>
+                <w:color w:val="333333"/>
+                <w:spacing w:val="0"/>
+                <w:sz w:val="19"/>
+                <w:szCs w:val="19"/>
+                <w:shd w:val="clear" w:fill="FFFFFF"/>
+              </w:rPr>
+              <w:br w:type="textWrapping"/>
+            </w:r>
+            <w:r>
+              <w:rPr>
+                <w:rFonts w:hint="default" w:ascii="Helvetica" w:hAnsi="Helvetica" w:eastAsia="Helvetica" w:cs="Helvetica"/>
+                <w:i w:val="0"/>
+                <w:iCs w:val="0"/>
+                <w:caps w:val="0"/>
+                <w:color w:val="333333"/>
+                <w:spacing w:val="0"/>
+                <w:sz w:val="19"/>
+                <w:szCs w:val="19"/>
+                <w:shd w:val="clear" w:fill="FFFFFF"/>
+              </w:rPr>
+              <w:t>2. 程序烧写：</w:t>
+            </w:r>
+            <w:r>
+              <w:rPr>
+                <w:rFonts w:hint="default" w:ascii="Helvetica" w:hAnsi="Helvetica" w:eastAsia="Helvetica" w:cs="Helvetica"/>
+                <w:i w:val="0"/>
+                <w:iCs w:val="0"/>
+                <w:caps w:val="0"/>
+                <w:color w:val="333333"/>
+                <w:spacing w:val="0"/>
+                <w:sz w:val="19"/>
+                <w:szCs w:val="19"/>
+                <w:shd w:val="clear" w:fill="FFFFFF"/>
+              </w:rPr>
+              <w:br w:type="textWrapping"/>
+            </w:r>
+            <w:r>
+              <w:rPr>
+                <w:rFonts w:hint="default" w:ascii="Helvetica" w:hAnsi="Helvetica" w:eastAsia="Helvetica" w:cs="Helvetica"/>
+                <w:i w:val="0"/>
+                <w:iCs w:val="0"/>
+                <w:caps w:val="0"/>
+                <w:color w:val="333333"/>
+                <w:spacing w:val="0"/>
+                <w:sz w:val="19"/>
+                <w:szCs w:val="19"/>
+                <w:shd w:val="clear" w:fill="FFFFFF"/>
+              </w:rPr>
+              <w:t>- 复用RKDevTool：打开工具→“下载镜像”页→重新指定</w:t>
+            </w:r>
+            <w:r>
+              <w:rPr>
+                <w:rStyle w:val="12"/>
+                <w:rFonts w:hint="default" w:ascii="Consolas" w:hAnsi="Consolas" w:eastAsia="Consolas" w:cs="Consolas"/>
+                <w:i w:val="0"/>
+                <w:iCs w:val="0"/>
+                <w:caps w:val="0"/>
+                <w:color w:val="000000"/>
+                <w:spacing w:val="0"/>
+                <w:sz w:val="17"/>
+                <w:szCs w:val="17"/>
+                <w:bdr w:val="none" w:color="auto" w:sz="0" w:space="0"/>
+                <w:shd w:val="clear" w:fill="F0F0F0"/>
+              </w:rPr>
+              <w:t>LoaderToDDR</w:t>
+            </w:r>
+            <w:r>
+              <w:rPr>
+                <w:rFonts w:hint="default" w:ascii="Helvetica" w:hAnsi="Helvetica" w:eastAsia="Helvetica" w:cs="Helvetica"/>
+                <w:i w:val="0"/>
+                <w:iCs w:val="0"/>
+                <w:caps w:val="0"/>
+                <w:color w:val="333333"/>
+                <w:spacing w:val="0"/>
+                <w:sz w:val="19"/>
+                <w:szCs w:val="19"/>
+                <w:shd w:val="clear" w:fill="FFFFFF"/>
+              </w:rPr>
+              <w:t>（</w:t>
+            </w:r>
+            <w:r>
+              <w:rPr>
+                <w:rStyle w:val="12"/>
+                <w:rFonts w:hint="default" w:ascii="Consolas" w:hAnsi="Consolas" w:eastAsia="Consolas" w:cs="Consolas"/>
+                <w:i w:val="0"/>
+                <w:iCs w:val="0"/>
+                <w:caps w:val="0"/>
+                <w:color w:val="000000"/>
+                <w:spacing w:val="0"/>
+                <w:sz w:val="17"/>
+                <w:szCs w:val="17"/>
+                <w:bdr w:val="none" w:color="auto" w:sz="0" w:space="0"/>
+                <w:shd w:val="clear" w:fill="F0F0F0"/>
+              </w:rPr>
+              <w:t>rk2206_db_loader.bin</w:t>
+            </w:r>
+            <w:r>
+              <w:rPr>
+                <w:rFonts w:hint="default" w:ascii="Helvetica" w:hAnsi="Helvetica" w:eastAsia="Helvetica" w:cs="Helvetica"/>
+                <w:i w:val="0"/>
+                <w:iCs w:val="0"/>
+                <w:caps w:val="0"/>
+                <w:color w:val="333333"/>
+                <w:spacing w:val="0"/>
+                <w:sz w:val="19"/>
+                <w:szCs w:val="19"/>
+                <w:shd w:val="clear" w:fill="FFFFFF"/>
+              </w:rPr>
+              <w:t>）和</w:t>
+            </w:r>
+            <w:r>
+              <w:rPr>
+                <w:rStyle w:val="12"/>
+                <w:rFonts w:hint="default" w:ascii="Consolas" w:hAnsi="Consolas" w:eastAsia="Consolas" w:cs="Consolas"/>
+                <w:i w:val="0"/>
+                <w:iCs w:val="0"/>
+                <w:caps w:val="0"/>
+                <w:color w:val="000000"/>
+                <w:spacing w:val="0"/>
+                <w:sz w:val="17"/>
+                <w:szCs w:val="17"/>
+                <w:bdr w:val="none" w:color="auto" w:sz="0" w:space="0"/>
+                <w:shd w:val="clear" w:fill="F0F0F0"/>
+              </w:rPr>
+              <w:t>firmware</w:t>
+            </w:r>
+            <w:r>
+              <w:rPr>
+                <w:rFonts w:hint="default" w:ascii="Helvetica" w:hAnsi="Helvetica" w:eastAsia="Helvetica" w:cs="Helvetica"/>
+                <w:i w:val="0"/>
+                <w:iCs w:val="0"/>
+                <w:caps w:val="0"/>
+                <w:color w:val="333333"/>
+                <w:spacing w:val="0"/>
+                <w:sz w:val="19"/>
+                <w:szCs w:val="19"/>
+                <w:shd w:val="clear" w:fill="FFFFFF"/>
+              </w:rPr>
+              <w:t>（最新</w:t>
+            </w:r>
+            <w:r>
+              <w:rPr>
+                <w:rStyle w:val="12"/>
+                <w:rFonts w:hint="default" w:ascii="Consolas" w:hAnsi="Consolas" w:eastAsia="Consolas" w:cs="Consolas"/>
+                <w:i w:val="0"/>
+                <w:iCs w:val="0"/>
+                <w:caps w:val="0"/>
+                <w:color w:val="000000"/>
+                <w:spacing w:val="0"/>
+                <w:sz w:val="17"/>
+                <w:szCs w:val="17"/>
+                <w:bdr w:val="none" w:color="auto" w:sz="0" w:space="0"/>
+                <w:shd w:val="clear" w:fill="F0F0F0"/>
+              </w:rPr>
+              <w:t>Firmware.img</w:t>
+            </w:r>
+            <w:r>
+              <w:rPr>
+                <w:rFonts w:hint="default" w:ascii="Helvetica" w:hAnsi="Helvetica" w:eastAsia="Helvetica" w:cs="Helvetica"/>
+                <w:i w:val="0"/>
+                <w:iCs w:val="0"/>
+                <w:caps w:val="0"/>
+                <w:color w:val="333333"/>
+                <w:spacing w:val="0"/>
+                <w:sz w:val="19"/>
+                <w:szCs w:val="19"/>
+                <w:shd w:val="clear" w:fill="FFFFFF"/>
+              </w:rPr>
+              <w:t>）路径；</w:t>
+            </w:r>
+            <w:r>
+              <w:rPr>
+                <w:rFonts w:hint="default" w:ascii="Helvetica" w:hAnsi="Helvetica" w:eastAsia="Helvetica" w:cs="Helvetica"/>
+                <w:i w:val="0"/>
+                <w:iCs w:val="0"/>
+                <w:caps w:val="0"/>
+                <w:color w:val="333333"/>
+                <w:spacing w:val="0"/>
+                <w:sz w:val="19"/>
+                <w:szCs w:val="19"/>
+                <w:shd w:val="clear" w:fill="FFFFFF"/>
+              </w:rPr>
+              <w:br w:type="textWrapping"/>
+            </w:r>
+            <w:r>
+              <w:rPr>
+                <w:rFonts w:hint="default" w:ascii="Helvetica" w:hAnsi="Helvetica" w:eastAsia="Helvetica" w:cs="Helvetica"/>
+                <w:i w:val="0"/>
+                <w:iCs w:val="0"/>
+                <w:caps w:val="0"/>
+                <w:color w:val="333333"/>
+                <w:spacing w:val="0"/>
+                <w:sz w:val="19"/>
+                <w:szCs w:val="19"/>
+                <w:shd w:val="clear" w:fill="FFFFFF"/>
+              </w:rPr>
+              <w:t>- MaskRom模式操作：长按开发板MaskRom键→按Reset键（松开）→5秒后松开MaskRom键，确认工具识别“MASKROM设备”并完成烧写；</w:t>
+            </w:r>
+            <w:r>
+              <w:rPr>
+                <w:rFonts w:hint="default" w:ascii="Helvetica" w:hAnsi="Helvetica" w:eastAsia="Helvetica" w:cs="Helvetica"/>
+                <w:i w:val="0"/>
+                <w:iCs w:val="0"/>
+                <w:caps w:val="0"/>
+                <w:color w:val="333333"/>
+                <w:spacing w:val="0"/>
+                <w:sz w:val="19"/>
+                <w:szCs w:val="19"/>
+                <w:shd w:val="clear" w:fill="FFFFFF"/>
+              </w:rPr>
+              <w:br w:type="textWrapping"/>
+            </w:r>
+            <w:r>
+              <w:rPr>
+                <w:rFonts w:hint="default" w:ascii="Helvetica" w:hAnsi="Helvetica" w:eastAsia="Helvetica" w:cs="Helvetica"/>
+                <w:i w:val="0"/>
+                <w:iCs w:val="0"/>
+                <w:caps w:val="0"/>
+                <w:color w:val="333333"/>
+                <w:spacing w:val="0"/>
+                <w:sz w:val="19"/>
+                <w:szCs w:val="19"/>
+                <w:shd w:val="clear" w:fill="FFFFFF"/>
+              </w:rPr>
+              <w:t>3. log查看与分析：</w:t>
+            </w:r>
+            <w:r>
+              <w:rPr>
+                <w:rFonts w:hint="default" w:ascii="Helvetica" w:hAnsi="Helvetica" w:eastAsia="Helvetica" w:cs="Helvetica"/>
+                <w:i w:val="0"/>
+                <w:iCs w:val="0"/>
+                <w:caps w:val="0"/>
+                <w:color w:val="333333"/>
+                <w:spacing w:val="0"/>
+                <w:sz w:val="19"/>
+                <w:szCs w:val="19"/>
+                <w:shd w:val="clear" w:fill="FFFFFF"/>
+              </w:rPr>
+              <w:br w:type="textWrapping"/>
+            </w:r>
+            <w:r>
+              <w:rPr>
+                <w:rFonts w:hint="default" w:ascii="Helvetica" w:hAnsi="Helvetica" w:eastAsia="Helvetica" w:cs="Helvetica"/>
+                <w:i w:val="0"/>
+                <w:iCs w:val="0"/>
+                <w:caps w:val="0"/>
+                <w:color w:val="333333"/>
+                <w:spacing w:val="0"/>
+                <w:sz w:val="19"/>
+                <w:szCs w:val="19"/>
+                <w:shd w:val="clear" w:fill="FFFFFF"/>
+              </w:rPr>
+              <w:t>- 串口配置：设备管理器查看UART串口号（如COM3），MobaXterm配置“Serial→COM3→115200bps”；</w:t>
+            </w:r>
+            <w:r>
+              <w:rPr>
+                <w:rFonts w:hint="default" w:ascii="Helvetica" w:hAnsi="Helvetica" w:eastAsia="Helvetica" w:cs="Helvetica"/>
+                <w:i w:val="0"/>
+                <w:iCs w:val="0"/>
+                <w:caps w:val="0"/>
+                <w:color w:val="333333"/>
+                <w:spacing w:val="0"/>
+                <w:sz w:val="19"/>
+                <w:szCs w:val="19"/>
+                <w:shd w:val="clear" w:fill="FFFFFF"/>
+              </w:rPr>
+              <w:br w:type="textWrapping"/>
+            </w:r>
+            <w:r>
+              <w:rPr>
+                <w:rFonts w:hint="default" w:ascii="Helvetica" w:hAnsi="Helvetica" w:eastAsia="Helvetica" w:cs="Helvetica"/>
+                <w:i w:val="0"/>
+                <w:iCs w:val="0"/>
+                <w:caps w:val="0"/>
+                <w:color w:val="333333"/>
+                <w:spacing w:val="0"/>
+                <w:sz w:val="19"/>
+                <w:szCs w:val="19"/>
+                <w:shd w:val="clear" w:fill="FFFFFF"/>
+              </w:rPr>
+              <w:t>- log识别：按下Reset键，读取log中“Entering scheduler”（系统启动成功）、“Hello World”（程序执行）等关键信息。</w:t>
+            </w:r>
+            <w:r>
+              <w:rPr>
+                <w:rFonts w:hint="default" w:ascii="Helvetica" w:hAnsi="Helvetica" w:eastAsia="Helvetica" w:cs="Helvetica"/>
+                <w:i w:val="0"/>
+                <w:iCs w:val="0"/>
+                <w:caps w:val="0"/>
+                <w:color w:val="333333"/>
+                <w:spacing w:val="0"/>
+                <w:sz w:val="19"/>
+                <w:szCs w:val="19"/>
+                <w:shd w:val="clear" w:fill="FFFFFF"/>
+              </w:rPr>
+              <w:br w:type="textWrapping"/>
+            </w:r>
+            <w:r>
+              <w:rPr>
+                <w:rFonts w:hint="default" w:ascii="Helvetica" w:hAnsi="Helvetica" w:eastAsia="Helvetica" w:cs="Helvetica"/>
+                <w:i w:val="0"/>
+                <w:iCs w:val="0"/>
+                <w:caps w:val="0"/>
+                <w:color w:val="333333"/>
+                <w:spacing w:val="0"/>
+                <w:sz w:val="19"/>
+                <w:szCs w:val="19"/>
+                <w:shd w:val="clear" w:fill="FFFFFF"/>
+              </w:rPr>
+              <w:br w:type="textWrapping"/>
+            </w:r>
+            <w:r>
+              <w:rPr>
+                <w:rStyle w:val="10"/>
+                <w:rFonts w:hint="default" w:ascii="Helvetica" w:hAnsi="Helvetica" w:eastAsia="Helvetica" w:cs="Helvetica"/>
+                <w:i w:val="0"/>
+                <w:iCs w:val="0"/>
+                <w:caps w:val="0"/>
+                <w:color w:val="000000"/>
+                <w:spacing w:val="0"/>
+                <w:sz w:val="19"/>
+                <w:szCs w:val="19"/>
+                <w:shd w:val="clear" w:fill="FFFFFF"/>
+              </w:rPr>
+              <w:t>难点</w:t>
+            </w:r>
+            <w:r>
+              <w:rPr>
+                <w:rFonts w:hint="default" w:ascii="Helvetica" w:hAnsi="Helvetica" w:eastAsia="Helvetica" w:cs="Helvetica"/>
+                <w:i w:val="0"/>
+                <w:iCs w:val="0"/>
+                <w:caps w:val="0"/>
+                <w:color w:val="333333"/>
+                <w:spacing w:val="0"/>
+                <w:sz w:val="19"/>
+                <w:szCs w:val="19"/>
+                <w:shd w:val="clear" w:fill="FFFFFF"/>
+              </w:rPr>
+              <w:t>：</w:t>
+            </w:r>
+            <w:r>
+              <w:rPr>
+                <w:rFonts w:hint="default" w:ascii="Helvetica" w:hAnsi="Helvetica" w:eastAsia="Helvetica" w:cs="Helvetica"/>
+                <w:i w:val="0"/>
+                <w:iCs w:val="0"/>
+                <w:caps w:val="0"/>
+                <w:color w:val="333333"/>
+                <w:spacing w:val="0"/>
+                <w:sz w:val="19"/>
+                <w:szCs w:val="19"/>
+                <w:shd w:val="clear" w:fill="FFFFFF"/>
+              </w:rPr>
+              <w:br w:type="textWrapping"/>
+            </w:r>
+            <w:r>
+              <w:rPr>
+                <w:rFonts w:hint="default" w:ascii="Helvetica" w:hAnsi="Helvetica" w:eastAsia="Helvetica" w:cs="Helvetica"/>
+                <w:i w:val="0"/>
+                <w:iCs w:val="0"/>
+                <w:caps w:val="0"/>
+                <w:color w:val="333333"/>
+                <w:spacing w:val="0"/>
+                <w:sz w:val="19"/>
+                <w:szCs w:val="19"/>
+                <w:shd w:val="clear" w:fill="FFFFFF"/>
+              </w:rPr>
+              <w:t>1. log无显示排查：区分“USB线接错口（接OTG而非UART）”“驱动未安装（设备管理器无串口号）”“串口参数错误（波特率非115200bps）”；</w:t>
+            </w:r>
+            <w:r>
+              <w:rPr>
+                <w:rFonts w:hint="default" w:ascii="Helvetica" w:hAnsi="Helvetica" w:eastAsia="Helvetica" w:cs="Helvetica"/>
+                <w:i w:val="0"/>
+                <w:iCs w:val="0"/>
+                <w:caps w:val="0"/>
+                <w:color w:val="333333"/>
+                <w:spacing w:val="0"/>
+                <w:sz w:val="19"/>
+                <w:szCs w:val="19"/>
+                <w:shd w:val="clear" w:fill="FFFFFF"/>
+              </w:rPr>
+              <w:br w:type="textWrapping"/>
+            </w:r>
+            <w:r>
+              <w:rPr>
+                <w:rFonts w:hint="default" w:ascii="Helvetica" w:hAnsi="Helvetica" w:eastAsia="Helvetica" w:cs="Helvetica"/>
+                <w:i w:val="0"/>
+                <w:iCs w:val="0"/>
+                <w:caps w:val="0"/>
+                <w:color w:val="333333"/>
+                <w:spacing w:val="0"/>
+                <w:sz w:val="19"/>
+                <w:szCs w:val="19"/>
+                <w:shd w:val="clear" w:fill="FFFFFF"/>
+              </w:rPr>
+              <w:t>2. log乱码解决：确认串口参数（数据位8、停止位1、无校验）与开发板匹配，若仍乱码，检查USB线是否接触不良；</w:t>
+            </w:r>
+            <w:r>
+              <w:rPr>
+                <w:rFonts w:hint="default" w:ascii="Helvetica" w:hAnsi="Helvetica" w:eastAsia="Helvetica" w:cs="Helvetica"/>
+                <w:i w:val="0"/>
+                <w:iCs w:val="0"/>
+                <w:caps w:val="0"/>
+                <w:color w:val="333333"/>
+                <w:spacing w:val="0"/>
+                <w:sz w:val="19"/>
+                <w:szCs w:val="19"/>
+                <w:shd w:val="clear" w:fill="FFFFFF"/>
+              </w:rPr>
+              <w:br w:type="textWrapping"/>
+            </w:r>
+            <w:r>
+              <w:rPr>
+                <w:rFonts w:hint="default" w:ascii="Helvetica" w:hAnsi="Helvetica" w:eastAsia="Helvetica" w:cs="Helvetica"/>
+                <w:i w:val="0"/>
+                <w:iCs w:val="0"/>
+                <w:caps w:val="0"/>
+                <w:color w:val="333333"/>
+                <w:spacing w:val="0"/>
+                <w:sz w:val="19"/>
+                <w:szCs w:val="19"/>
+                <w:shd w:val="clear" w:fill="FFFFFF"/>
+              </w:rPr>
+              <w:t>3. 程序未运行分析：若log无程序输出，需回溯排查“环境校验（</w:t>
+            </w:r>
+            <w:r>
+              <w:rPr>
+                <w:rStyle w:val="12"/>
+                <w:rFonts w:hint="default" w:ascii="Consolas" w:hAnsi="Consolas" w:eastAsia="Consolas" w:cs="Consolas"/>
+                <w:i w:val="0"/>
+                <w:iCs w:val="0"/>
+                <w:caps w:val="0"/>
+                <w:color w:val="000000"/>
+                <w:spacing w:val="0"/>
+                <w:sz w:val="17"/>
+                <w:szCs w:val="17"/>
+                <w:bdr w:val="none" w:color="auto" w:sz="0" w:space="0"/>
+                <w:shd w:val="clear" w:fill="F0F0F0"/>
+              </w:rPr>
+              <w:t>hb</w:t>
+            </w:r>
+            <w:r>
+              <w:rPr>
+                <w:rFonts w:hint="default" w:ascii="Helvetica" w:hAnsi="Helvetica" w:eastAsia="Helvetica" w:cs="Helvetica"/>
+                <w:i w:val="0"/>
+                <w:iCs w:val="0"/>
+                <w:caps w:val="0"/>
+                <w:color w:val="333333"/>
+                <w:spacing w:val="0"/>
+                <w:sz w:val="19"/>
+                <w:szCs w:val="19"/>
+                <w:shd w:val="clear" w:fill="FFFFFF"/>
+              </w:rPr>
+              <w:t>工具是否正常）→编译步骤（是否重新执行</w:t>
+            </w:r>
+            <w:bookmarkStart w:id="0" w:name="_GoBack"/>
+            <w:bookmarkEnd w:id="0"/>
+            <w:r>
+              <w:rPr>
+                <w:rStyle w:val="12"/>
+                <w:rFonts w:hint="default" w:ascii="Consolas" w:hAnsi="Consolas" w:eastAsia="Consolas" w:cs="Consolas"/>
+                <w:i w:val="0"/>
+                <w:iCs w:val="0"/>
+                <w:caps w:val="0"/>
+                <w:color w:val="000000"/>
+                <w:spacing w:val="0"/>
+                <w:sz w:val="17"/>
+                <w:szCs w:val="17"/>
+                <w:bdr w:val="none" w:color="auto" w:sz="0" w:space="0"/>
+                <w:shd w:val="clear" w:fill="F0F0F0"/>
+              </w:rPr>
+              <w:t>hb build -f</w:t>
+            </w:r>
+            <w:r>
+              <w:rPr>
+                <w:rFonts w:hint="default" w:ascii="Helvetica" w:hAnsi="Helvetica" w:eastAsia="Helvetica" w:cs="Helvetica"/>
+                <w:i w:val="0"/>
+                <w:iCs w:val="0"/>
+                <w:caps w:val="0"/>
+                <w:color w:val="333333"/>
+                <w:spacing w:val="0"/>
+                <w:sz w:val="19"/>
+                <w:szCs w:val="19"/>
+                <w:shd w:val="clear" w:fill="FFFFFF"/>
+              </w:rPr>
+              <w:t>）→烧写文件（是否选择最新</w:t>
+            </w:r>
+            <w:r>
+              <w:rPr>
+                <w:rStyle w:val="12"/>
+                <w:rFonts w:hint="default" w:ascii="Consolas" w:hAnsi="Consolas" w:eastAsia="Consolas" w:cs="Consolas"/>
+                <w:i w:val="0"/>
+                <w:iCs w:val="0"/>
+                <w:caps w:val="0"/>
+                <w:color w:val="000000"/>
+                <w:spacing w:val="0"/>
+                <w:sz w:val="17"/>
+                <w:szCs w:val="17"/>
+                <w:bdr w:val="none" w:color="auto" w:sz="0" w:space="0"/>
+                <w:shd w:val="clear" w:fill="F0F0F0"/>
+              </w:rPr>
+              <w:t>Firmware.img</w:t>
+            </w:r>
+            <w:r>
+              <w:rPr>
+                <w:rFonts w:hint="default" w:ascii="Helvetica" w:hAnsi="Helvetica" w:eastAsia="Helvetica" w:cs="Helvetica"/>
+                <w:i w:val="0"/>
+                <w:iCs w:val="0"/>
+                <w:caps w:val="0"/>
+                <w:color w:val="333333"/>
+                <w:spacing w:val="0"/>
+                <w:sz w:val="19"/>
+                <w:szCs w:val="19"/>
+                <w:shd w:val="clear" w:fill="FFFFFF"/>
+              </w:rPr>
+              <w:t>）”。</w:t>
+            </w:r>
           </w:p>
         </w:tc>
       </w:tr>
@@ -949,6 +2075,7 @@
             <w:insideH w:val="single" w:color="auto" w:sz="4" w:space="0"/>
             <w:insideV w:val="single" w:color="auto" w:sz="4" w:space="0"/>
           </w:tblBorders>
+          <w:shd w:val="clear" w:color="auto" w:fill="FFFFFF"/>
           <w:tblCellMar>
             <w:top w:w="0" w:type="dxa"/>
             <w:left w:w="108" w:type="dxa"/>
@@ -1077,6 +2204,7 @@
             <w:insideH w:val="single" w:color="auto" w:sz="4" w:space="0"/>
             <w:insideV w:val="single" w:color="auto" w:sz="4" w:space="0"/>
           </w:tblBorders>
+          <w:shd w:val="clear" w:color="auto" w:fill="FFFFFF"/>
           <w:tblCellMar>
             <w:top w:w="0" w:type="dxa"/>
             <w:left w:w="108" w:type="dxa"/>
@@ -1191,6 +2319,7 @@
             <w:insideH w:val="single" w:color="auto" w:sz="4" w:space="0"/>
             <w:insideV w:val="single" w:color="auto" w:sz="4" w:space="0"/>
           </w:tblBorders>
+          <w:shd w:val="clear" w:color="auto" w:fill="FFFFFF"/>
           <w:tblCellMar>
             <w:top w:w="0" w:type="dxa"/>
             <w:left w:w="108" w:type="dxa"/>
@@ -1416,7 +2545,7 @@
           </w:tcPr>
           <w:p>
             <w:pPr>
-              <w:pStyle w:val="13"/>
+              <w:pStyle w:val="15"/>
               <w:spacing w:before="11" w:line="254" w:lineRule="auto"/>
               <w:ind w:left="107" w:right="107"/>
               <w:jc w:val="center"/>
@@ -1446,7 +2575,7 @@
           </w:p>
           <w:p>
             <w:pPr>
-              <w:pStyle w:val="13"/>
+              <w:pStyle w:val="15"/>
               <w:spacing w:before="11" w:line="254" w:lineRule="auto"/>
               <w:ind w:left="107" w:right="107"/>
               <w:jc w:val="center"/>
@@ -1482,7 +2611,7 @@
           </w:tcPr>
           <w:p>
             <w:pPr>
-              <w:pStyle w:val="13"/>
+              <w:pStyle w:val="15"/>
               <w:spacing w:line="254" w:lineRule="auto"/>
               <w:ind w:left="110" w:right="94"/>
               <w:jc w:val="center"/>
@@ -1512,7 +2641,7 @@
           </w:p>
           <w:p>
             <w:pPr>
-              <w:pStyle w:val="13"/>
+              <w:pStyle w:val="15"/>
               <w:spacing w:line="254" w:lineRule="auto"/>
               <w:ind w:left="110" w:right="94"/>
               <w:jc w:val="center"/>
@@ -1552,7 +2681,7 @@
           </w:tcPr>
           <w:p>
             <w:pPr>
-              <w:pStyle w:val="13"/>
+              <w:pStyle w:val="15"/>
               <w:ind w:left="1118" w:right="1114"/>
               <w:jc w:val="center"/>
               <w:rPr>
@@ -1587,7 +2716,7 @@
           </w:tcPr>
           <w:p>
             <w:pPr>
-              <w:pStyle w:val="13"/>
+              <w:pStyle w:val="15"/>
               <w:ind w:left="736"/>
               <w:jc w:val="both"/>
               <w:rPr>
@@ -1622,7 +2751,7 @@
           </w:tcPr>
           <w:p>
             <w:pPr>
-              <w:pStyle w:val="13"/>
+              <w:pStyle w:val="15"/>
               <w:jc w:val="center"/>
               <w:rPr>
                 <w:color w:val="000000" w:themeColor="text1"/>
@@ -1679,7 +2808,7 @@
           </w:tcPr>
           <w:p>
             <w:pPr>
-              <w:pStyle w:val="13"/>
+              <w:pStyle w:val="15"/>
               <w:spacing w:before="156" w:line="278" w:lineRule="auto"/>
               <w:ind w:left="129" w:right="106"/>
               <w:jc w:val="center"/>
@@ -1715,7 +2844,7 @@
           </w:tcPr>
           <w:p>
             <w:pPr>
-              <w:pStyle w:val="13"/>
+              <w:pStyle w:val="15"/>
               <w:spacing w:line="320" w:lineRule="exact"/>
               <w:ind w:right="223"/>
               <w:jc w:val="center"/>
@@ -1812,7 +2941,7 @@
           </w:tcPr>
           <w:p>
             <w:pPr>
-              <w:pStyle w:val="13"/>
+              <w:pStyle w:val="15"/>
               <w:spacing w:line="340" w:lineRule="exact"/>
               <w:rPr>
                 <w:color w:val="000000" w:themeColor="text1"/>
@@ -1834,7 +2963,7 @@
           </w:tcPr>
           <w:p>
             <w:pPr>
-              <w:pStyle w:val="13"/>
+              <w:pStyle w:val="15"/>
               <w:spacing w:line="400" w:lineRule="exact"/>
               <w:ind w:left="116" w:leftChars="0"/>
               <w:rPr>
@@ -1857,7 +2986,7 @@
           </w:tcPr>
           <w:p>
             <w:pPr>
-              <w:pStyle w:val="13"/>
+              <w:pStyle w:val="15"/>
               <w:spacing w:line="400" w:lineRule="exact"/>
               <w:ind w:left="116" w:leftChars="0"/>
               <w:rPr>
@@ -1913,7 +3042,7 @@
           </w:tcPr>
           <w:p>
             <w:pPr>
-              <w:pStyle w:val="13"/>
+              <w:pStyle w:val="15"/>
               <w:spacing w:before="156" w:line="278" w:lineRule="auto"/>
               <w:ind w:left="129" w:right="106"/>
               <w:jc w:val="center"/>
@@ -1950,7 +3079,7 @@
           </w:tcPr>
           <w:p>
             <w:pPr>
-              <w:pStyle w:val="13"/>
+              <w:pStyle w:val="15"/>
               <w:spacing w:line="320" w:lineRule="exact"/>
               <w:ind w:right="223" w:rightChars="0"/>
               <w:jc w:val="center"/>
@@ -2019,7 +3148,7 @@
           </w:tcPr>
           <w:p>
             <w:pPr>
-              <w:pStyle w:val="13"/>
+              <w:pStyle w:val="15"/>
               <w:spacing w:line="340" w:lineRule="exact"/>
               <w:ind w:left="106" w:leftChars="0" w:right="98" w:rightChars="0"/>
               <w:rPr>
@@ -2042,7 +3171,7 @@
           </w:tcPr>
           <w:p>
             <w:pPr>
-              <w:pStyle w:val="13"/>
+              <w:pStyle w:val="15"/>
               <w:spacing w:line="400" w:lineRule="exact"/>
               <w:ind w:left="116" w:leftChars="0" w:right="79" w:rightChars="0"/>
               <w:rPr>
@@ -2066,7 +3195,7 @@
           </w:tcPr>
           <w:p>
             <w:pPr>
-              <w:pStyle w:val="13"/>
+              <w:pStyle w:val="15"/>
               <w:spacing w:line="400" w:lineRule="exact"/>
               <w:ind w:left="116" w:leftChars="0" w:right="79" w:rightChars="0"/>
               <w:rPr>
@@ -2130,7 +3259,7 @@
           </w:tcPr>
           <w:p>
             <w:pPr>
-              <w:pStyle w:val="13"/>
+              <w:pStyle w:val="15"/>
               <w:spacing w:before="156" w:line="278" w:lineRule="auto"/>
               <w:ind w:left="129" w:right="106"/>
               <w:jc w:val="center"/>
@@ -2154,7 +3283,7 @@
           </w:tcPr>
           <w:p>
             <w:pPr>
-              <w:pStyle w:val="13"/>
+              <w:pStyle w:val="15"/>
               <w:spacing w:line="320" w:lineRule="exact"/>
               <w:ind w:right="223"/>
               <w:jc w:val="center"/>
@@ -2189,7 +3318,7 @@
           </w:p>
           <w:p>
             <w:pPr>
-              <w:pStyle w:val="13"/>
+              <w:pStyle w:val="15"/>
               <w:spacing w:line="320" w:lineRule="exact"/>
               <w:rPr>
                 <w:color w:val="000000" w:themeColor="text1"/>
@@ -2329,7 +3458,7 @@
           </w:tcPr>
           <w:p>
             <w:pPr>
-              <w:pStyle w:val="13"/>
+              <w:pStyle w:val="15"/>
               <w:spacing w:line="320" w:lineRule="exact"/>
               <w:ind w:left="116" w:leftChars="0" w:right="79" w:rightChars="0"/>
               <w:rPr>
@@ -2398,7 +3527,7 @@
           </w:tcPr>
           <w:p>
             <w:pPr>
-              <w:pStyle w:val="13"/>
+              <w:pStyle w:val="15"/>
               <w:spacing w:line="320" w:lineRule="exact"/>
               <w:ind w:left="116" w:leftChars="0" w:right="79" w:rightChars="0"/>
               <w:rPr>
@@ -2441,7 +3570,7 @@
           </w:tcPr>
           <w:p>
             <w:pPr>
-              <w:pStyle w:val="13"/>
+              <w:pStyle w:val="15"/>
               <w:spacing w:before="156" w:line="278" w:lineRule="auto"/>
               <w:ind w:left="129" w:right="106"/>
               <w:jc w:val="center"/>
@@ -2465,7 +3594,7 @@
           </w:tcPr>
           <w:p>
             <w:pPr>
-              <w:pStyle w:val="13"/>
+              <w:pStyle w:val="15"/>
               <w:spacing w:line="320" w:lineRule="exact"/>
               <w:jc w:val="center"/>
               <w:rPr>
@@ -2499,7 +3628,7 @@
           </w:p>
           <w:p>
             <w:pPr>
-              <w:pStyle w:val="13"/>
+              <w:pStyle w:val="15"/>
               <w:spacing w:line="320" w:lineRule="exact"/>
               <w:jc w:val="center"/>
               <w:rPr>
@@ -2597,7 +3726,7 @@
           </w:tcPr>
           <w:p>
             <w:pPr>
-              <w:pStyle w:val="18"/>
+              <w:pStyle w:val="20"/>
               <w:numPr>
                 <w:ilvl w:val="0"/>
                 <w:numId w:val="0"/>
@@ -2627,7 +3756,7 @@
           </w:tcPr>
           <w:p>
             <w:pPr>
-              <w:pStyle w:val="13"/>
+              <w:pStyle w:val="15"/>
               <w:spacing w:line="400" w:lineRule="exact"/>
               <w:ind w:left="116" w:leftChars="0" w:right="79" w:rightChars="0"/>
               <w:rPr>
@@ -2651,7 +3780,7 @@
           </w:tcPr>
           <w:p>
             <w:pPr>
-              <w:pStyle w:val="13"/>
+              <w:pStyle w:val="15"/>
               <w:spacing w:line="400" w:lineRule="exact"/>
               <w:ind w:left="116" w:leftChars="0" w:right="79" w:rightChars="0"/>
               <w:rPr>
@@ -2670,7 +3799,7 @@
           </w:p>
           <w:p>
             <w:pPr>
-              <w:pStyle w:val="13"/>
+              <w:pStyle w:val="15"/>
               <w:spacing w:line="400" w:lineRule="exact"/>
               <w:ind w:left="116" w:leftChars="0" w:right="79" w:rightChars="0"/>
               <w:rPr>
@@ -2719,7 +3848,7 @@
           </w:tcPr>
           <w:p>
             <w:pPr>
-              <w:pStyle w:val="13"/>
+              <w:pStyle w:val="15"/>
               <w:spacing w:before="156" w:line="278" w:lineRule="auto"/>
               <w:ind w:left="129" w:right="106"/>
               <w:jc w:val="center"/>
@@ -2743,7 +3872,7 @@
           </w:tcPr>
           <w:p>
             <w:pPr>
-              <w:pStyle w:val="13"/>
+              <w:pStyle w:val="15"/>
               <w:spacing w:line="400" w:lineRule="exact"/>
               <w:ind w:right="223"/>
               <w:jc w:val="center"/>
@@ -2903,7 +4032,7 @@
           </w:tcPr>
           <w:p>
             <w:pPr>
-              <w:pStyle w:val="13"/>
+              <w:pStyle w:val="15"/>
               <w:spacing w:line="340" w:lineRule="exact"/>
               <w:ind w:right="79" w:rightChars="0"/>
               <w:rPr>
@@ -2926,7 +4055,7 @@
           </w:tcPr>
           <w:p>
             <w:pPr>
-              <w:pStyle w:val="13"/>
+              <w:pStyle w:val="15"/>
               <w:spacing w:line="340" w:lineRule="exact"/>
               <w:ind w:right="79" w:rightChars="0"/>
               <w:rPr>
@@ -2975,7 +4104,7 @@
           </w:tcPr>
           <w:p>
             <w:pPr>
-              <w:pStyle w:val="13"/>
+              <w:pStyle w:val="15"/>
               <w:spacing w:before="156" w:line="278" w:lineRule="auto"/>
               <w:ind w:left="129" w:right="106"/>
               <w:jc w:val="center"/>
@@ -2999,7 +4128,7 @@
           </w:tcPr>
           <w:p>
             <w:pPr>
-              <w:pStyle w:val="13"/>
+              <w:pStyle w:val="15"/>
               <w:spacing w:line="320" w:lineRule="exact"/>
               <w:jc w:val="center"/>
               <w:rPr>
@@ -3033,7 +4162,7 @@
           </w:p>
           <w:p>
             <w:pPr>
-              <w:pStyle w:val="13"/>
+              <w:pStyle w:val="15"/>
               <w:spacing w:line="320" w:lineRule="exact"/>
               <w:jc w:val="center"/>
               <w:rPr>
@@ -3131,7 +4260,7 @@
           </w:tcPr>
           <w:p>
             <w:pPr>
-              <w:pStyle w:val="13"/>
+              <w:pStyle w:val="15"/>
               <w:spacing w:before="45" w:line="288" w:lineRule="auto"/>
               <w:rPr>
                 <w:rFonts w:hint="eastAsia" w:ascii="微软雅黑" w:hAnsi="微软雅黑" w:eastAsia="微软雅黑"/>
@@ -3169,7 +4298,7 @@
           </w:tcPr>
           <w:p>
             <w:pPr>
-              <w:pStyle w:val="13"/>
+              <w:pStyle w:val="15"/>
               <w:spacing w:line="340" w:lineRule="exact"/>
               <w:ind w:left="116" w:leftChars="0" w:right="79" w:rightChars="0"/>
               <w:rPr>
@@ -3192,7 +4321,7 @@
           </w:tcPr>
           <w:p>
             <w:pPr>
-              <w:pStyle w:val="13"/>
+              <w:pStyle w:val="15"/>
               <w:spacing w:line="340" w:lineRule="exact"/>
               <w:ind w:left="116" w:leftChars="0" w:right="79" w:rightChars="0"/>
               <w:rPr>
@@ -3211,7 +4340,7 @@
           </w:p>
           <w:p>
             <w:pPr>
-              <w:pStyle w:val="13"/>
+              <w:pStyle w:val="15"/>
               <w:spacing w:line="340" w:lineRule="exact"/>
               <w:ind w:left="116" w:leftChars="0" w:right="79" w:rightChars="0"/>
               <w:rPr>
@@ -3259,7 +4388,7 @@
           </w:tcPr>
           <w:p>
             <w:pPr>
-              <w:pStyle w:val="13"/>
+              <w:pStyle w:val="15"/>
               <w:spacing w:before="156" w:line="278" w:lineRule="auto"/>
               <w:ind w:left="129" w:right="106"/>
               <w:jc w:val="center"/>
@@ -3283,7 +4412,7 @@
           </w:tcPr>
           <w:p>
             <w:pPr>
-              <w:pStyle w:val="13"/>
+              <w:pStyle w:val="15"/>
               <w:spacing w:line="400" w:lineRule="exact"/>
               <w:ind w:right="223"/>
               <w:jc w:val="center"/>
@@ -3417,7 +4546,7 @@
           </w:tcPr>
           <w:p>
             <w:pPr>
-              <w:pStyle w:val="13"/>
+              <w:pStyle w:val="15"/>
               <w:spacing w:line="340" w:lineRule="exact"/>
               <w:ind w:left="106" w:leftChars="0" w:right="-8" w:rightChars="0"/>
               <w:rPr>
@@ -3441,7 +4570,7 @@
           </w:tcPr>
           <w:p>
             <w:pPr>
-              <w:pStyle w:val="13"/>
+              <w:pStyle w:val="15"/>
               <w:spacing w:line="340" w:lineRule="exact"/>
               <w:ind w:left="116" w:leftChars="0" w:right="79" w:rightChars="0"/>
               <w:rPr>
@@ -3492,7 +4621,7 @@
           </w:p>
           <w:p>
             <w:pPr>
-              <w:pStyle w:val="13"/>
+              <w:pStyle w:val="15"/>
               <w:spacing w:line="340" w:lineRule="exact"/>
               <w:ind w:right="79" w:rightChars="0"/>
               <w:rPr>
@@ -3558,7 +4687,7 @@
           </w:tcPr>
           <w:p>
             <w:pPr>
-              <w:pStyle w:val="13"/>
+              <w:pStyle w:val="15"/>
               <w:spacing w:before="156" w:line="278" w:lineRule="auto"/>
               <w:ind w:left="129" w:right="106"/>
               <w:jc w:val="center"/>
@@ -3582,7 +4711,7 @@
           </w:tcPr>
           <w:p>
             <w:pPr>
-              <w:pStyle w:val="13"/>
+              <w:pStyle w:val="15"/>
               <w:spacing w:line="400" w:lineRule="exact"/>
               <w:ind w:right="223"/>
               <w:jc w:val="center"/>
@@ -3632,7 +4761,7 @@
           </w:p>
           <w:p>
             <w:pPr>
-              <w:pStyle w:val="13"/>
+              <w:pStyle w:val="15"/>
               <w:spacing w:line="400" w:lineRule="exact"/>
               <w:ind w:right="223" w:rightChars="0"/>
               <w:rPr>
@@ -3733,7 +4862,7 @@
           </w:tcPr>
           <w:p>
             <w:pPr>
-              <w:pStyle w:val="13"/>
+              <w:pStyle w:val="15"/>
               <w:spacing w:line="340" w:lineRule="exact"/>
               <w:ind w:left="106" w:leftChars="0" w:right="24" w:rightChars="0"/>
               <w:rPr>
@@ -3757,7 +4886,7 @@
           </w:tcPr>
           <w:p>
             <w:pPr>
-              <w:pStyle w:val="13"/>
+              <w:pStyle w:val="15"/>
               <w:spacing w:line="340" w:lineRule="exact"/>
               <w:ind w:right="79" w:rightChars="0"/>
               <w:rPr>
@@ -3798,7 +4927,7 @@
           </w:tcPr>
           <w:p>
             <w:pPr>
-              <w:pStyle w:val="13"/>
+              <w:pStyle w:val="15"/>
               <w:spacing w:line="340" w:lineRule="exact"/>
               <w:ind w:right="79" w:rightChars="0"/>
               <w:rPr>
@@ -3852,7 +4981,7 @@
           </w:tcPr>
           <w:p>
             <w:pPr>
-              <w:pStyle w:val="13"/>
+              <w:pStyle w:val="15"/>
               <w:spacing w:line="278" w:lineRule="auto"/>
               <w:ind w:left="107" w:right="126"/>
               <w:jc w:val="center"/>
@@ -3889,7 +5018,7 @@
           </w:tcPr>
           <w:p>
             <w:pPr>
-              <w:pStyle w:val="13"/>
+              <w:pStyle w:val="15"/>
               <w:spacing w:line="281" w:lineRule="exact"/>
               <w:ind w:left="324"/>
               <w:jc w:val="center"/>
@@ -3912,7 +5041,7 @@
           </w:tcPr>
           <w:p>
             <w:pPr>
-              <w:pStyle w:val="13"/>
+              <w:pStyle w:val="15"/>
               <w:spacing w:before="1" w:line="278" w:lineRule="auto"/>
               <w:ind w:left="106" w:right="98"/>
               <w:rPr>
@@ -3947,7 +5076,7 @@
           </w:tcPr>
           <w:p>
             <w:pPr>
-              <w:pStyle w:val="13"/>
+              <w:pStyle w:val="15"/>
               <w:spacing w:before="1" w:line="278" w:lineRule="auto"/>
               <w:ind w:left="116" w:right="79"/>
               <w:rPr>
@@ -3969,7 +5098,7 @@
           </w:tcPr>
           <w:p>
             <w:pPr>
-              <w:pStyle w:val="13"/>
+              <w:pStyle w:val="15"/>
               <w:spacing w:before="1" w:line="278" w:lineRule="auto"/>
               <w:ind w:left="116" w:right="79"/>
               <w:rPr>
@@ -4014,7 +5143,7 @@
           </w:tcPr>
           <w:p>
             <w:pPr>
-              <w:pStyle w:val="13"/>
+              <w:pStyle w:val="15"/>
               <w:spacing w:line="278" w:lineRule="auto"/>
               <w:ind w:left="107" w:right="126"/>
               <w:jc w:val="center"/>
@@ -4051,7 +5180,7 @@
           </w:tcPr>
           <w:p>
             <w:pPr>
-              <w:pStyle w:val="13"/>
+              <w:pStyle w:val="15"/>
               <w:spacing w:line="281" w:lineRule="exact"/>
               <w:ind w:left="324"/>
               <w:jc w:val="center"/>
@@ -4075,7 +5204,7 @@
           </w:tcPr>
           <w:p>
             <w:pPr>
-              <w:pStyle w:val="13"/>
+              <w:pStyle w:val="15"/>
               <w:spacing w:line="340" w:lineRule="exact"/>
               <w:ind w:left="106" w:leftChars="0" w:right="24" w:rightChars="0"/>
               <w:rPr>
@@ -4189,7 +5318,7 @@
           </w:tcPr>
           <w:p>
             <w:pPr>
-              <w:pStyle w:val="13"/>
+              <w:pStyle w:val="15"/>
               <w:spacing w:line="340" w:lineRule="exact"/>
               <w:ind w:right="79" w:rightChars="0"/>
               <w:rPr>
@@ -4237,7 +5366,7 @@
           </w:tcPr>
           <w:p>
             <w:pPr>
-              <w:pStyle w:val="13"/>
+              <w:pStyle w:val="15"/>
               <w:spacing w:line="340" w:lineRule="exact"/>
               <w:ind w:right="79" w:rightChars="0"/>
               <w:rPr>
@@ -4611,7 +5740,7 @@
   <w:style w:type="paragraph" w:styleId="3">
     <w:name w:val="Body Text"/>
     <w:basedOn w:val="1"/>
-    <w:link w:val="12"/>
+    <w:link w:val="14"/>
     <w:autoRedefine/>
     <w:qFormat/>
     <w:uiPriority w:val="1"/>
@@ -4646,7 +5775,7 @@
   <w:style w:type="paragraph" w:styleId="5">
     <w:name w:val="Balloon Text"/>
     <w:basedOn w:val="1"/>
-    <w:link w:val="14"/>
+    <w:link w:val="16"/>
     <w:autoRedefine/>
     <w:semiHidden/>
     <w:unhideWhenUsed/>
@@ -4660,7 +5789,7 @@
   <w:style w:type="paragraph" w:styleId="6">
     <w:name w:val="footer"/>
     <w:basedOn w:val="1"/>
-    <w:link w:val="17"/>
+    <w:link w:val="19"/>
     <w:autoRedefine/>
     <w:unhideWhenUsed/>
     <w:qFormat/>
@@ -4680,7 +5809,7 @@
   <w:style w:type="paragraph" w:styleId="7">
     <w:name w:val="header"/>
     <w:basedOn w:val="1"/>
-    <w:link w:val="11"/>
+    <w:link w:val="13"/>
     <w:autoRedefine/>
     <w:unhideWhenUsed/>
     <w:qFormat/>
@@ -4702,6 +5831,15 @@
     </w:rPr>
   </w:style>
   <w:style w:type="character" w:styleId="10">
+    <w:name w:val="Strong"/>
+    <w:basedOn w:val="9"/>
+    <w:qFormat/>
+    <w:uiPriority w:val="22"/>
+    <w:rPr>
+      <w:b/>
+    </w:rPr>
+  </w:style>
+  <w:style w:type="character" w:styleId="11">
     <w:name w:val="Hyperlink"/>
     <w:basedOn w:val="9"/>
     <w:autoRedefine/>
@@ -4714,7 +5852,18 @@
       <w:u w:val="single"/>
     </w:rPr>
   </w:style>
-  <w:style w:type="character" w:customStyle="1" w:styleId="11">
+  <w:style w:type="character" w:styleId="12">
+    <w:name w:val="HTML Code"/>
+    <w:basedOn w:val="9"/>
+    <w:semiHidden/>
+    <w:unhideWhenUsed/>
+    <w:uiPriority w:val="99"/>
+    <w:rPr>
+      <w:rFonts w:ascii="Courier New" w:hAnsi="Courier New"/>
+      <w:sz w:val="20"/>
+    </w:rPr>
+  </w:style>
+  <w:style w:type="character" w:customStyle="1" w:styleId="13">
     <w:name w:val="页眉 Char"/>
     <w:basedOn w:val="9"/>
     <w:link w:val="7"/>
@@ -4729,7 +5878,7 @@
       <w:lang w:eastAsia="en-US" w:bidi="en-US"/>
     </w:rPr>
   </w:style>
-  <w:style w:type="character" w:customStyle="1" w:styleId="12">
+  <w:style w:type="character" w:customStyle="1" w:styleId="14">
     <w:name w:val="正文文本 Char"/>
     <w:basedOn w:val="9"/>
     <w:link w:val="3"/>
@@ -4744,14 +5893,14 @@
       <w:lang w:eastAsia="en-US" w:bidi="en-US"/>
     </w:rPr>
   </w:style>
-  <w:style w:type="paragraph" w:customStyle="1" w:styleId="13">
+  <w:style w:type="paragraph" w:customStyle="1" w:styleId="15">
     <w:name w:val="Table Paragraph"/>
     <w:basedOn w:val="1"/>
     <w:autoRedefine/>
     <w:qFormat/>
     <w:uiPriority w:val="1"/>
   </w:style>
-  <w:style w:type="character" w:customStyle="1" w:styleId="14">
+  <w:style w:type="character" w:customStyle="1" w:styleId="16">
     <w:name w:val="批注框文本 Char"/>
     <w:basedOn w:val="9"/>
     <w:link w:val="5"/>
@@ -4767,9 +5916,9 @@
       <w:lang w:eastAsia="en-US" w:bidi="en-US"/>
     </w:rPr>
   </w:style>
-  <w:style w:type="character" w:customStyle="1" w:styleId="15">
+  <w:style w:type="character" w:customStyle="1" w:styleId="17">
     <w:name w:val="无间隔 Char"/>
-    <w:link w:val="16"/>
+    <w:link w:val="18"/>
     <w:autoRedefine/>
     <w:qFormat/>
     <w:uiPriority w:val="1"/>
@@ -4777,9 +5926,9 @@
       <w:sz w:val="22"/>
     </w:rPr>
   </w:style>
-  <w:style w:type="paragraph" w:styleId="16">
+  <w:style w:type="paragraph" w:styleId="18">
     <w:name w:val="No Spacing"/>
-    <w:link w:val="15"/>
+    <w:link w:val="17"/>
     <w:autoRedefine/>
     <w:qFormat/>
     <w:uiPriority w:val="1"/>
@@ -4791,7 +5940,7 @@
       <w:lang w:val="en-US" w:eastAsia="zh-CN" w:bidi="ar-SA"/>
     </w:rPr>
   </w:style>
-  <w:style w:type="character" w:customStyle="1" w:styleId="17">
+  <w:style w:type="character" w:customStyle="1" w:styleId="19">
     <w:name w:val="页脚 Char"/>
     <w:basedOn w:val="9"/>
     <w:link w:val="6"/>
@@ -4806,7 +5955,7 @@
       <w:lang w:eastAsia="en-US" w:bidi="en-US"/>
     </w:rPr>
   </w:style>
-  <w:style w:type="paragraph" w:styleId="18">
+  <w:style w:type="paragraph" w:styleId="20">
     <w:name w:val="List Paragraph"/>
     <w:basedOn w:val="1"/>
     <w:qFormat/>
